--- a/misc/report.docx
+++ b/misc/report.docx
@@ -9,28 +9,12 @@
           <w:sz w:val="36"/>
         </w:rPr>
       </w:pPr>
-      <w:bookmarkStart w:id="0" w:name="_GoBack"/>
-      <w:bookmarkEnd w:id="0"/>
       <w:r>
         <w:rPr>
           <w:rFonts w:hint="eastAsia"/>
           <w:sz w:val="36"/>
         </w:rPr>
-        <w:t>第</w:t>
-      </w:r>
-      <w:r>
-        <w:rPr>
-          <w:rFonts w:hint="eastAsia"/>
-          <w:sz w:val="36"/>
-        </w:rPr>
-        <w:t>1</w:t>
-      </w:r>
-      <w:r>
-        <w:rPr>
-          <w:rFonts w:hint="eastAsia"/>
-          <w:sz w:val="36"/>
-        </w:rPr>
-        <w:t>回レポート</w:t>
+        <w:t>第1回レポート</w:t>
       </w:r>
     </w:p>
     <w:p/>
@@ -42,13 +26,10 @@
         <w:rPr>
           <w:rFonts w:hint="eastAsia"/>
         </w:rPr>
-        <w:t>学籍番号：</w:t>
-      </w:r>
-      <w:r>
-        <w:rPr>
-          <w:rFonts w:hint="eastAsia"/>
-        </w:rPr>
-        <w:t>61234567</w:t>
+        <w:t>学籍番号：1234567</w:t>
+      </w:r>
+      <w:r>
+        <w:t>8</w:t>
       </w:r>
     </w:p>
     <w:p>
@@ -73,20 +54,25 @@
         <w:t>提出日：</w:t>
       </w:r>
       <w:r>
-        <w:t>2019</w:t>
+        <w:t>20</w:t>
+      </w:r>
+      <w:r>
+        <w:t>20</w:t>
       </w:r>
       <w:r>
         <w:t>年</w:t>
       </w:r>
       <w:r>
-        <w:t>9</w:t>
+        <w:t>10</w:t>
       </w:r>
       <w:r>
         <w:t>月</w:t>
       </w:r>
       <w:r>
-        <w:t>24</w:t>
-      </w:r>
+        <w:t>6</w:t>
+      </w:r>
+      <w:bookmarkStart w:id="0" w:name="_GoBack"/>
+      <w:bookmarkEnd w:id="0"/>
       <w:r>
         <w:t>日</w:t>
       </w:r>
@@ -100,109 +86,37 @@
         <w:rPr>
           <w:rFonts w:hint="eastAsia"/>
         </w:rPr>
-        <w:t>課題</w:t>
-      </w:r>
+        <w:t>課題1</w:t>
+      </w:r>
+    </w:p>
+    <w:p/>
+    <w:p>
       <w:r>
         <w:rPr>
           <w:rFonts w:hint="eastAsia"/>
         </w:rPr>
-        <w:t>1</w:t>
+        <w:t>課題1の実行結果 (プログラムや画像など)</w:t>
       </w:r>
     </w:p>
     <w:p/>
     <w:p>
+      <w:pPr>
+        <w:pStyle w:val="1"/>
+      </w:pPr>
       <w:r>
         <w:rPr>
           <w:rFonts w:hint="eastAsia"/>
         </w:rPr>
-        <w:t>課題</w:t>
-      </w:r>
+        <w:t>課題2</w:t>
+      </w:r>
+    </w:p>
+    <w:p/>
+    <w:p>
       <w:r>
         <w:rPr>
           <w:rFonts w:hint="eastAsia"/>
         </w:rPr>
-        <w:t>1</w:t>
-      </w:r>
-      <w:r>
-        <w:rPr>
-          <w:rFonts w:hint="eastAsia"/>
-        </w:rPr>
-        <w:t>の実行結果</w:t>
-      </w:r>
-      <w:r>
-        <w:rPr>
-          <w:rFonts w:hint="eastAsia"/>
-        </w:rPr>
-        <w:t xml:space="preserve"> (</w:t>
-      </w:r>
-      <w:r>
-        <w:rPr>
-          <w:rFonts w:hint="eastAsia"/>
-        </w:rPr>
-        <w:t>プログラムや画像など</w:t>
-      </w:r>
-      <w:r>
-        <w:rPr>
-          <w:rFonts w:hint="eastAsia"/>
-        </w:rPr>
-        <w:t>)</w:t>
-      </w:r>
-    </w:p>
-    <w:p/>
-    <w:p>
-      <w:pPr>
-        <w:pStyle w:val="1"/>
-      </w:pPr>
-      <w:r>
-        <w:rPr>
-          <w:rFonts w:hint="eastAsia"/>
-        </w:rPr>
-        <w:t>課題</w:t>
-      </w:r>
-      <w:r>
-        <w:rPr>
-          <w:rFonts w:hint="eastAsia"/>
-        </w:rPr>
-        <w:t>2</w:t>
-      </w:r>
-    </w:p>
-    <w:p/>
-    <w:p>
-      <w:r>
-        <w:rPr>
-          <w:rFonts w:hint="eastAsia"/>
-        </w:rPr>
-        <w:t>課題</w:t>
-      </w:r>
-      <w:r>
-        <w:rPr>
-          <w:rFonts w:hint="eastAsia"/>
-        </w:rPr>
-        <w:t>1</w:t>
-      </w:r>
-      <w:r>
-        <w:rPr>
-          <w:rFonts w:hint="eastAsia"/>
-        </w:rPr>
-        <w:t>の実行結果</w:t>
-      </w:r>
-      <w:r>
-        <w:rPr>
-          <w:rFonts w:hint="eastAsia"/>
-        </w:rPr>
-        <w:t xml:space="preserve"> (</w:t>
-      </w:r>
-      <w:r>
-        <w:rPr>
-          <w:rFonts w:hint="eastAsia"/>
-        </w:rPr>
-        <w:t>プログラムや画像など</w:t>
-      </w:r>
-      <w:r>
-        <w:rPr>
-          <w:rFonts w:hint="eastAsia"/>
-        </w:rPr>
-        <w:t>)</w:t>
+        <w:t>課題1の実行結果 (プログラムや画像など)</w:t>
       </w:r>
     </w:p>
     <w:p/>
@@ -546,6 +460,7 @@
     <w:lsdException w:name="HTML Sample" w:semiHidden="1" w:unhideWhenUsed="1"/>
     <w:lsdException w:name="HTML Typewriter" w:semiHidden="1" w:unhideWhenUsed="1"/>
     <w:lsdException w:name="HTML Variable" w:semiHidden="1" w:unhideWhenUsed="1"/>
+    <w:lsdException w:name="Normal Table" w:semiHidden="1" w:unhideWhenUsed="1"/>
     <w:lsdException w:name="annotation subject" w:semiHidden="1" w:unhideWhenUsed="1"/>
     <w:lsdException w:name="No List" w:semiHidden="1" w:unhideWhenUsed="1"/>
     <w:lsdException w:name="Outline List 1" w:semiHidden="1" w:unhideWhenUsed="1"/>
@@ -589,8 +504,10 @@
     <w:lsdException w:name="Table Elegant" w:semiHidden="1" w:unhideWhenUsed="1"/>
     <w:lsdException w:name="Table Professional" w:semiHidden="1" w:unhideWhenUsed="1"/>
     <w:lsdException w:name="Table Subtle 1" w:semiHidden="1" w:unhideWhenUsed="1"/>
+    <w:lsdException w:name="Table Subtle 2" w:semiHidden="1" w:unhideWhenUsed="1"/>
     <w:lsdException w:name="Table Web 1" w:semiHidden="1" w:unhideWhenUsed="1"/>
     <w:lsdException w:name="Table Web 2" w:semiHidden="1" w:unhideWhenUsed="1"/>
+    <w:lsdException w:name="Table Web 3" w:semiHidden="1" w:unhideWhenUsed="1"/>
     <w:lsdException w:name="Balloon Text" w:semiHidden="1" w:unhideWhenUsed="1"/>
     <w:lsdException w:name="Table Grid" w:uiPriority="39"/>
     <w:lsdException w:name="Table Theme" w:semiHidden="1" w:unhideWhenUsed="1"/>
